--- a/California/Appartment-Hunt.docx
+++ b/California/Appartment-Hunt.docx
@@ -2,6 +2,8 @@
 <file path=word/document.xml><?xml version="1.0" encoding="utf-8"?>
 <w:document xmlns:wpc="http://schemas.microsoft.com/office/word/2010/wordprocessingCanvas" xmlns:cx="http://schemas.microsoft.com/office/drawing/2014/chartex" xmlns:cx1="http://schemas.microsoft.com/office/drawing/2015/9/8/chartex" xmlns:cx2="http://schemas.microsoft.com/office/drawing/2015/10/21/chartex" xmlns:cx3="http://schemas.microsoft.com/office/drawing/2016/5/9/chartex" xmlns:cx4="http://schemas.microsoft.com/office/drawing/2016/5/10/chartex" xmlns:cx5="http://schemas.microsoft.com/office/drawing/2016/5/11/chartex" xmlns:cx6="http://schemas.microsoft.com/office/drawing/2016/5/12/chartex" xmlns:cx7="http://schemas.microsoft.com/office/drawing/2016/5/13/chartex" xmlns:cx8="http://schemas.microsoft.com/office/drawing/2016/5/14/chartex" xmlns:mc="http://schemas.openxmlformats.org/markup-compatibility/2006" xmlns:aink="http://schemas.microsoft.com/office/drawing/2016/ink" xmlns:am3d="http://schemas.microsoft.com/office/drawing/2017/model3d" xmlns:o="urn:schemas-microsoft-com:office:office" xmlns:r="http://schemas.openxmlformats.org/officeDocument/2006/relationships" xmlns:m="http://schemas.openxmlformats.org/officeDocument/2006/math" xmlns:v="urn:schemas-microsoft-com:vml" xmlns:wp14="http://schemas.microsoft.com/office/word/2010/wordprocessingDrawing" xmlns:wp="http://schemas.openxmlformats.org/drawingml/2006/wordprocessingDrawing" xmlns:w10="urn:schemas-microsoft-com:office:word" xmlns:w="http://schemas.openxmlformats.org/wordprocessingml/2006/main" xmlns:w14="http://schemas.microsoft.com/office/word/2010/wordml" xmlns:w15="http://schemas.microsoft.com/office/word/2012/wordml" xmlns:w16cid="http://schemas.microsoft.com/office/word/2016/wordml/cid" xmlns:w16se="http://schemas.microsoft.com/office/word/2015/wordml/symex" xmlns:wpg="http://schemas.microsoft.com/office/word/2010/wordprocessingGroup" xmlns:wpi="http://schemas.microsoft.com/office/word/2010/wordprocessingInk" xmlns:wne="http://schemas.microsoft.com/office/word/2006/wordml" xmlns:wps="http://schemas.microsoft.com/office/word/2010/wordprocessingShape" mc:Ignorable="w14 w15 w16se w16cid wp14">
   <w:body>
+    <w:bookmarkStart w:id="0" w:name="_GoBack"/>
+    <w:bookmarkEnd w:id="0"/>
     <w:p>
       <w:r>
         <w:fldChar w:fldCharType="begin"/>
@@ -96,7 +98,15 @@
     </w:p>
     <w:p>
       <w:r>
-        <w:t>181 W Weddell Dr, Sunnyvale, CA 94089</w:t>
+        <w:t xml:space="preserve">181 W Weddell </w:t>
+      </w:r>
+      <w:proofErr w:type="spellStart"/>
+      <w:r>
+        <w:t>Dr</w:t>
+      </w:r>
+      <w:proofErr w:type="spellEnd"/>
+      <w:r>
+        <w:t>, Sunnyvale, CA 94089</w:t>
       </w:r>
     </w:p>
     <w:p>
@@ -120,9 +130,24 @@
       </w:r>
     </w:p>
     <w:p>
+      <w:proofErr w:type="spellStart"/>
       <w:r>
         <w:t>Jannette</w:t>
       </w:r>
+      <w:proofErr w:type="spellEnd"/>
+    </w:p>
+    <w:p>
+      <w:r>
+        <w:t xml:space="preserve">Utilities are included. Water </w:t>
+      </w:r>
+      <w:proofErr w:type="spellStart"/>
+      <w:r>
+        <w:t>elec</w:t>
+      </w:r>
+      <w:proofErr w:type="spellEnd"/>
+      <w:r>
+        <w:t xml:space="preserve"> trash</w:t>
+      </w:r>
     </w:p>
     <w:p/>
     <w:p>
@@ -135,7 +160,21 @@
         <w:rPr>
           <w:b/>
         </w:rPr>
-        <w:t>603 San Juan Dr Unit 0</w:t>
+        <w:t xml:space="preserve">603 San Juan </w:t>
+      </w:r>
+      <w:proofErr w:type="spellStart"/>
+      <w:r>
+        <w:rPr>
+          <w:b/>
+        </w:rPr>
+        <w:t>Dr</w:t>
+      </w:r>
+      <w:proofErr w:type="spellEnd"/>
+      <w:r>
+        <w:rPr>
+          <w:b/>
+        </w:rPr>
+        <w:t xml:space="preserve"> Unit 0</w:t>
       </w:r>
     </w:p>
     <w:p>
@@ -167,9 +206,11 @@
       </w:r>
     </w:p>
     <w:p>
+      <w:proofErr w:type="spellStart"/>
       <w:r>
         <w:t>Zoraida</w:t>
       </w:r>
+      <w:proofErr w:type="spellEnd"/>
     </w:p>
     <w:p>
       <w:r>
@@ -188,8 +229,6 @@
           <w:b/>
         </w:rPr>
       </w:pPr>
-      <w:bookmarkStart w:id="0" w:name="_GoBack"/>
-      <w:bookmarkEnd w:id="0"/>
       <w:r>
         <w:lastRenderedPageBreak/>
         <w:br/>
@@ -203,8 +242,13 @@
     </w:p>
     <w:p>
       <w:r>
-        <w:t>150 E Remington Dr</w:t>
-      </w:r>
+        <w:t xml:space="preserve">150 E Remington </w:t>
+      </w:r>
+      <w:proofErr w:type="spellStart"/>
+      <w:r>
+        <w:t>Dr</w:t>
+      </w:r>
+      <w:proofErr w:type="spellEnd"/>
     </w:p>
     <w:p>
       <w:r>
@@ -302,7 +346,7 @@
       </w:pPr>
     </w:pPrDefault>
   </w:docDefaults>
-  <w:latentStyles w:defLockedState="0" w:defUIPriority="99" w:defSemiHidden="0" w:defUnhideWhenUsed="0" w:defQFormat="0" w:count="375">
+  <w:latentStyles w:defLockedState="0" w:defUIPriority="99" w:defSemiHidden="0" w:defUnhideWhenUsed="0" w:defQFormat="0" w:count="376">
     <w:lsdException w:name="Normal" w:uiPriority="0" w:qFormat="1"/>
     <w:lsdException w:name="heading 1" w:uiPriority="9" w:qFormat="1"/>
     <w:lsdException w:name="heading 2" w:semiHidden="1" w:uiPriority="9" w:unhideWhenUsed="1" w:qFormat="1"/>
@@ -408,7 +452,6 @@
     <w:lsdException w:name="HTML Sample" w:semiHidden="1" w:unhideWhenUsed="1"/>
     <w:lsdException w:name="HTML Typewriter" w:semiHidden="1" w:unhideWhenUsed="1"/>
     <w:lsdException w:name="HTML Variable" w:semiHidden="1" w:unhideWhenUsed="1"/>
-    <w:lsdException w:name="Normal Table" w:semiHidden="1" w:unhideWhenUsed="1"/>
     <w:lsdException w:name="annotation subject" w:semiHidden="1" w:unhideWhenUsed="1"/>
     <w:lsdException w:name="No List" w:semiHidden="1" w:unhideWhenUsed="1"/>
     <w:lsdException w:name="Outline List 1" w:semiHidden="1" w:unhideWhenUsed="1"/>
@@ -455,10 +498,8 @@
     <w:lsdException w:name="Table Subtle 2" w:semiHidden="1" w:unhideWhenUsed="1"/>
     <w:lsdException w:name="Table Web 1" w:semiHidden="1" w:unhideWhenUsed="1"/>
     <w:lsdException w:name="Table Web 2" w:semiHidden="1" w:unhideWhenUsed="1"/>
-    <w:lsdException w:name="Table Web 3" w:semiHidden="1" w:unhideWhenUsed="1"/>
     <w:lsdException w:name="Balloon Text" w:semiHidden="1" w:unhideWhenUsed="1"/>
     <w:lsdException w:name="Table Grid" w:uiPriority="39"/>
-    <w:lsdException w:name="Table Theme" w:semiHidden="1" w:unhideWhenUsed="1"/>
     <w:lsdException w:name="Placeholder Text" w:semiHidden="1"/>
     <w:lsdException w:name="No Spacing" w:uiPriority="1" w:qFormat="1"/>
     <w:lsdException w:name="Light Shading" w:uiPriority="60"/>
@@ -678,6 +719,7 @@
     <w:lsdException w:name="Smart Hyperlink" w:semiHidden="1" w:unhideWhenUsed="1"/>
     <w:lsdException w:name="Hashtag" w:semiHidden="1" w:unhideWhenUsed="1"/>
     <w:lsdException w:name="Unresolved Mention" w:semiHidden="1" w:unhideWhenUsed="1"/>
+    <w:lsdException w:name="Smart Link" w:semiHidden="1" w:unhideWhenUsed="1"/>
   </w:latentStyles>
   <w:style w:type="paragraph" w:default="1" w:styleId="Normal">
     <w:name w:val="Normal"/>

--- a/California/Appartment-Hunt.docx
+++ b/California/Appartment-Hunt.docx
@@ -3,7 +3,6 @@
 <w:document xmlns:wpc="http://schemas.microsoft.com/office/word/2010/wordprocessingCanvas" xmlns:cx="http://schemas.microsoft.com/office/drawing/2014/chartex" xmlns:cx1="http://schemas.microsoft.com/office/drawing/2015/9/8/chartex" xmlns:cx2="http://schemas.microsoft.com/office/drawing/2015/10/21/chartex" xmlns:cx3="http://schemas.microsoft.com/office/drawing/2016/5/9/chartex" xmlns:cx4="http://schemas.microsoft.com/office/drawing/2016/5/10/chartex" xmlns:cx5="http://schemas.microsoft.com/office/drawing/2016/5/11/chartex" xmlns:cx6="http://schemas.microsoft.com/office/drawing/2016/5/12/chartex" xmlns:cx7="http://schemas.microsoft.com/office/drawing/2016/5/13/chartex" xmlns:cx8="http://schemas.microsoft.com/office/drawing/2016/5/14/chartex" xmlns:mc="http://schemas.openxmlformats.org/markup-compatibility/2006" xmlns:aink="http://schemas.microsoft.com/office/drawing/2016/ink" xmlns:am3d="http://schemas.microsoft.com/office/drawing/2017/model3d" xmlns:o="urn:schemas-microsoft-com:office:office" xmlns:r="http://schemas.openxmlformats.org/officeDocument/2006/relationships" xmlns:m="http://schemas.openxmlformats.org/officeDocument/2006/math" xmlns:v="urn:schemas-microsoft-com:vml" xmlns:wp14="http://schemas.microsoft.com/office/word/2010/wordprocessingDrawing" xmlns:wp="http://schemas.openxmlformats.org/drawingml/2006/wordprocessingDrawing" xmlns:w10="urn:schemas-microsoft-com:office:word" xmlns:w="http://schemas.openxmlformats.org/wordprocessingml/2006/main" xmlns:w14="http://schemas.microsoft.com/office/word/2010/wordml" xmlns:w15="http://schemas.microsoft.com/office/word/2012/wordml" xmlns:w16cid="http://schemas.microsoft.com/office/word/2016/wordml/cid" xmlns:w16se="http://schemas.microsoft.com/office/word/2015/wordml/symex" xmlns:wpg="http://schemas.microsoft.com/office/word/2010/wordprocessingGroup" xmlns:wpi="http://schemas.microsoft.com/office/word/2010/wordprocessingInk" xmlns:wne="http://schemas.microsoft.com/office/word/2006/wordml" xmlns:wps="http://schemas.microsoft.com/office/word/2010/wordprocessingShape" mc:Ignorable="w14 w15 w16se w16cid wp14">
   <w:body>
     <w:bookmarkStart w:id="0" w:name="_GoBack"/>
-    <w:bookmarkEnd w:id="0"/>
     <w:p>
       <w:r>
         <w:fldChar w:fldCharType="begin"/>
@@ -41,6 +40,110 @@
         <w:rPr>
           <w:b/>
         </w:rPr>
+        <w:t>603 San Juan Dr Unit 0</w:t>
+      </w:r>
+    </w:p>
+    <w:p>
+      <w:r>
+        <w:t>Sunnyvale, CA 94085</w:t>
+      </w:r>
+    </w:p>
+    <w:p>
+      <w:r>
+        <w:t>$1,740 Studio Available Now</w:t>
+      </w:r>
+    </w:p>
+    <w:p>
+      <w:r>
+        <w:t>408-673-4122</w:t>
+      </w:r>
+    </w:p>
+    <w:p>
+      <w:r>
+        <w:t>Notes:</w:t>
+      </w:r>
+    </w:p>
+    <w:p>
+      <w:r>
+        <w:t>Utilities paid separately</w:t>
+      </w:r>
+    </w:p>
+    <w:p>
+      <w:r>
+        <w:t>Zoraida</w:t>
+      </w:r>
+    </w:p>
+    <w:p>
+      <w:r>
+        <w:t>9:00AM</w:t>
+      </w:r>
+    </w:p>
+    <w:p>
+      <w:r>
+        <w:t>Leasing building 14</w:t>
+      </w:r>
+    </w:p>
+    <w:p>
+      <w:pPr>
+        <w:rPr>
+          <w:b/>
+        </w:rPr>
+      </w:pPr>
+    </w:p>
+    <w:p>
+      <w:pPr>
+        <w:rPr>
+          <w:b/>
+        </w:rPr>
+      </w:pPr>
+      <w:r>
+        <w:rPr>
+          <w:b/>
+        </w:rPr>
+        <w:t>720 North</w:t>
+      </w:r>
+    </w:p>
+    <w:p>
+      <w:r>
+        <w:t>639 Caliente Drive</w:t>
+      </w:r>
+    </w:p>
+    <w:p>
+      <w:r>
+        <w:t>Sunnyvale, CA 94085</w:t>
+      </w:r>
+    </w:p>
+    <w:p>
+      <w:r>
+        <w:t>$1940 1 Bedroom</w:t>
+      </w:r>
+    </w:p>
+    <w:p>
+      <w:r>
+        <w:t>408-212-4982</w:t>
+      </w:r>
+    </w:p>
+    <w:p>
+      <w:r>
+        <w:t>Kathleen Sar</w:t>
+      </w:r>
+    </w:p>
+    <w:p>
+      <w:r>
+        <w:t>9:30AM</w:t>
+      </w:r>
+    </w:p>
+    <w:p/>
+    <w:p>
+      <w:pPr>
+        <w:rPr>
+          <w:b/>
+        </w:rPr>
+      </w:pPr>
+      <w:r>
+        <w:rPr>
+          <w:b/>
+        </w:rPr>
         <w:t>Sands Studio Apartments</w:t>
       </w:r>
     </w:p>
@@ -98,184 +201,46 @@
     </w:p>
     <w:p>
       <w:r>
-        <w:t xml:space="preserve">181 W Weddell </w:t>
+        <w:lastRenderedPageBreak/>
+        <w:t>181 W Weddell Dr, Sunnyvale, CA 94089</w:t>
+      </w:r>
+    </w:p>
+    <w:p>
+      <w:r>
+        <w:t>$1,850 Studio Available Now</w:t>
+      </w:r>
+    </w:p>
+    <w:p>
+      <w:r>
+        <w:t>408-734-0680</w:t>
+      </w:r>
+    </w:p>
+    <w:p>
+      <w:r>
+        <w:t>Notes:</w:t>
+      </w:r>
+    </w:p>
+    <w:p>
+      <w:r>
+        <w:t>11:30AM</w:t>
+      </w:r>
+    </w:p>
+    <w:p>
+      <w:r>
+        <w:t>Jannette</w:t>
+      </w:r>
+    </w:p>
+    <w:p>
+      <w:r>
+        <w:t xml:space="preserve">Utilities are included. Water </w:t>
       </w:r>
       <w:proofErr w:type="spellStart"/>
       <w:r>
-        <w:t>Dr</w:t>
+        <w:t>elec</w:t>
       </w:r>
       <w:proofErr w:type="spellEnd"/>
       <w:r>
-        <w:t>, Sunnyvale, CA 94089</w:t>
-      </w:r>
-    </w:p>
-    <w:p>
-      <w:r>
-        <w:t>$1,850 Studio Available Now</w:t>
-      </w:r>
-    </w:p>
-    <w:p>
-      <w:r>
-        <w:t>408-734-0680</w:t>
-      </w:r>
-    </w:p>
-    <w:p>
-      <w:r>
-        <w:t>Notes:</w:t>
-      </w:r>
-    </w:p>
-    <w:p>
-      <w:r>
-        <w:t>11:30AM</w:t>
-      </w:r>
-    </w:p>
-    <w:p>
-      <w:proofErr w:type="spellStart"/>
-      <w:r>
-        <w:t>Jannette</w:t>
-      </w:r>
-      <w:proofErr w:type="spellEnd"/>
-    </w:p>
-    <w:p>
-      <w:r>
-        <w:t xml:space="preserve">Utilities are included. Water </w:t>
-      </w:r>
-      <w:proofErr w:type="spellStart"/>
-      <w:r>
-        <w:t>elec</w:t>
-      </w:r>
-      <w:proofErr w:type="spellEnd"/>
-      <w:r>
         <w:t xml:space="preserve"> trash</w:t>
-      </w:r>
-    </w:p>
-    <w:p/>
-    <w:p>
-      <w:pPr>
-        <w:rPr>
-          <w:b/>
-        </w:rPr>
-      </w:pPr>
-      <w:r>
-        <w:rPr>
-          <w:b/>
-        </w:rPr>
-        <w:t xml:space="preserve">603 San Juan </w:t>
-      </w:r>
-      <w:proofErr w:type="spellStart"/>
-      <w:r>
-        <w:rPr>
-          <w:b/>
-        </w:rPr>
-        <w:t>Dr</w:t>
-      </w:r>
-      <w:proofErr w:type="spellEnd"/>
-      <w:r>
-        <w:rPr>
-          <w:b/>
-        </w:rPr>
-        <w:t xml:space="preserve"> Unit 0</w:t>
-      </w:r>
-    </w:p>
-    <w:p>
-      <w:r>
-        <w:t>Sunnyvale, CA 94085</w:t>
-      </w:r>
-    </w:p>
-    <w:p>
-      <w:r>
-        <w:t>$1,740 Studio Available Now</w:t>
-      </w:r>
-    </w:p>
-    <w:p>
-      <w:r>
-        <w:t>408-673-4122</w:t>
-      </w:r>
-    </w:p>
-    <w:p>
-      <w:r>
-        <w:t>Notes:</w:t>
-      </w:r>
-    </w:p>
-    <w:p>
-      <w:r>
-        <w:t xml:space="preserve">Utilities paid </w:t>
-      </w:r>
-      <w:r>
-        <w:t>separately</w:t>
-      </w:r>
-    </w:p>
-    <w:p>
-      <w:proofErr w:type="spellStart"/>
-      <w:r>
-        <w:t>Zoraida</w:t>
-      </w:r>
-      <w:proofErr w:type="spellEnd"/>
-    </w:p>
-    <w:p>
-      <w:r>
-        <w:t>9:00AM</w:t>
-      </w:r>
-    </w:p>
-    <w:p>
-      <w:r>
-        <w:t>Leasing building 14</w:t>
-      </w:r>
-    </w:p>
-    <w:p/>
-    <w:p>
-      <w:pPr>
-        <w:rPr>
-          <w:b/>
-        </w:rPr>
-      </w:pPr>
-      <w:r>
-        <w:lastRenderedPageBreak/>
-        <w:br/>
-      </w:r>
-      <w:r>
-        <w:rPr>
-          <w:b/>
-        </w:rPr>
-        <w:t>Lincoln Glen</w:t>
-      </w:r>
-    </w:p>
-    <w:p>
-      <w:r>
-        <w:t xml:space="preserve">150 E Remington </w:t>
-      </w:r>
-      <w:proofErr w:type="spellStart"/>
-      <w:r>
-        <w:t>Dr</w:t>
-      </w:r>
-      <w:proofErr w:type="spellEnd"/>
-    </w:p>
-    <w:p>
-      <w:r>
-        <w:t>Sunnyvale, CA</w:t>
-      </w:r>
-    </w:p>
-    <w:p>
-      <w:r>
-        <w:t>$1947, Studio</w:t>
-      </w:r>
-    </w:p>
-    <w:p>
-      <w:r>
-        <w:t>30</w:t>
-      </w:r>
-      <w:r>
-        <w:t xml:space="preserve"> min bike ride</w:t>
-      </w:r>
-    </w:p>
-    <w:p>
-      <w:r>
-        <w:t>(302) 455-7199</w:t>
-      </w:r>
-    </w:p>
-    <w:p>
-      <w:r>
-        <w:t>Notes:</w:t>
       </w:r>
     </w:p>
     <w:p/>
@@ -287,6 +252,57 @@
         </w:rPr>
       </w:pPr>
       <w:r>
+        <w:br/>
+      </w:r>
+      <w:r>
+        <w:rPr>
+          <w:b/>
+        </w:rPr>
+        <w:t>Lincoln Glen</w:t>
+      </w:r>
+    </w:p>
+    <w:p>
+      <w:r>
+        <w:t>150 E Remington Dr</w:t>
+      </w:r>
+    </w:p>
+    <w:p>
+      <w:r>
+        <w:t>Sunnyvale, CA</w:t>
+      </w:r>
+    </w:p>
+    <w:p>
+      <w:r>
+        <w:t>$1947, Studio</w:t>
+      </w:r>
+    </w:p>
+    <w:p>
+      <w:r>
+        <w:t>30</w:t>
+      </w:r>
+      <w:r>
+        <w:t xml:space="preserve"> min bike ride</w:t>
+      </w:r>
+    </w:p>
+    <w:p>
+      <w:r>
+        <w:t>(302) 455-7199</w:t>
+      </w:r>
+    </w:p>
+    <w:p>
+      <w:r>
+        <w:t>Notes:</w:t>
+      </w:r>
+    </w:p>
+    <w:p/>
+    <w:p/>
+    <w:p>
+      <w:pPr>
+        <w:rPr>
+          <w:b/>
+        </w:rPr>
+      </w:pPr>
+      <w:r>
         <w:rPr>
           <w:b/>
         </w:rPr>
@@ -318,6 +334,7 @@
         <w:t>Notes:</w:t>
       </w:r>
     </w:p>
+    <w:bookmarkEnd w:id="0"/>
     <w:p/>
     <w:sectPr>
       <w:pgSz w:w="12240" w:h="15840"/>
@@ -346,7 +363,7 @@
       </w:pPr>
     </w:pPrDefault>
   </w:docDefaults>
-  <w:latentStyles w:defLockedState="0" w:defUIPriority="99" w:defSemiHidden="0" w:defUnhideWhenUsed="0" w:defQFormat="0" w:count="376">
+  <w:latentStyles w:defLockedState="0" w:defUIPriority="99" w:defSemiHidden="0" w:defUnhideWhenUsed="0" w:defQFormat="0" w:count="375">
     <w:lsdException w:name="Normal" w:uiPriority="0" w:qFormat="1"/>
     <w:lsdException w:name="heading 1" w:uiPriority="9" w:qFormat="1"/>
     <w:lsdException w:name="heading 2" w:semiHidden="1" w:uiPriority="9" w:unhideWhenUsed="1" w:qFormat="1"/>
@@ -452,6 +469,7 @@
     <w:lsdException w:name="HTML Sample" w:semiHidden="1" w:unhideWhenUsed="1"/>
     <w:lsdException w:name="HTML Typewriter" w:semiHidden="1" w:unhideWhenUsed="1"/>
     <w:lsdException w:name="HTML Variable" w:semiHidden="1" w:unhideWhenUsed="1"/>
+    <w:lsdException w:name="Normal Table" w:semiHidden="1" w:unhideWhenUsed="1"/>
     <w:lsdException w:name="annotation subject" w:semiHidden="1" w:unhideWhenUsed="1"/>
     <w:lsdException w:name="No List" w:semiHidden="1" w:unhideWhenUsed="1"/>
     <w:lsdException w:name="Outline List 1" w:semiHidden="1" w:unhideWhenUsed="1"/>
@@ -498,8 +516,10 @@
     <w:lsdException w:name="Table Subtle 2" w:semiHidden="1" w:unhideWhenUsed="1"/>
     <w:lsdException w:name="Table Web 1" w:semiHidden="1" w:unhideWhenUsed="1"/>
     <w:lsdException w:name="Table Web 2" w:semiHidden="1" w:unhideWhenUsed="1"/>
+    <w:lsdException w:name="Table Web 3" w:semiHidden="1" w:unhideWhenUsed="1"/>
     <w:lsdException w:name="Balloon Text" w:semiHidden="1" w:unhideWhenUsed="1"/>
     <w:lsdException w:name="Table Grid" w:uiPriority="39"/>
+    <w:lsdException w:name="Table Theme" w:semiHidden="1" w:unhideWhenUsed="1"/>
     <w:lsdException w:name="Placeholder Text" w:semiHidden="1"/>
     <w:lsdException w:name="No Spacing" w:uiPriority="1" w:qFormat="1"/>
     <w:lsdException w:name="Light Shading" w:uiPriority="60"/>
@@ -719,7 +739,6 @@
     <w:lsdException w:name="Smart Hyperlink" w:semiHidden="1" w:unhideWhenUsed="1"/>
     <w:lsdException w:name="Hashtag" w:semiHidden="1" w:unhideWhenUsed="1"/>
     <w:lsdException w:name="Unresolved Mention" w:semiHidden="1" w:unhideWhenUsed="1"/>
-    <w:lsdException w:name="Smart Link" w:semiHidden="1" w:unhideWhenUsed="1"/>
   </w:latentStyles>
   <w:style w:type="paragraph" w:default="1" w:styleId="Normal">
     <w:name w:val="Normal"/>
